--- a/devops summary.docx
+++ b/devops summary.docx
@@ -258,6 +258,232 @@
     <w:p>
       <w:pPr>
         <w:pStyle w:val="ListParagraph"/>
+        <w:numPr>
+          <w:ilvl w:val="0"/>
+          <w:numId w:val="2"/>
+        </w:numPr>
+      </w:pPr>
+      <w:r>
+        <w:t>Code inspection and integration</w:t>
+      </w:r>
+    </w:p>
+    <w:p>
+      <w:pPr>
+        <w:pStyle w:val="ListParagraph"/>
+        <w:ind w:left="360"/>
+      </w:pPr>
+      <w:r>
+        <w:rPr>
+          <w:noProof/>
+          <w:lang w:eastAsia="en-IN"/>
+        </w:rPr>
+        <w:drawing>
+          <wp:inline distT="0" distB="0" distL="0" distR="0">
+            <wp:extent cx="5731510" cy="2560521"/>
+            <wp:effectExtent l="19050" t="0" r="2540" b="0"/>
+            <wp:docPr id="7" name="Picture 7"/>
+            <wp:cNvGraphicFramePr>
+              <a:graphicFrameLocks xmlns:a="http://schemas.openxmlformats.org/drawingml/2006/main" noChangeAspect="1"/>
+            </wp:cNvGraphicFramePr>
+            <a:graphic xmlns:a="http://schemas.openxmlformats.org/drawingml/2006/main">
+              <a:graphicData uri="http://schemas.openxmlformats.org/drawingml/2006/picture">
+                <pic:pic xmlns:pic="http://schemas.openxmlformats.org/drawingml/2006/picture">
+                  <pic:nvPicPr>
+                    <pic:cNvPr id="0" name="Picture 7"/>
+                    <pic:cNvPicPr>
+                      <a:picLocks noChangeAspect="1" noChangeArrowheads="1"/>
+                    </pic:cNvPicPr>
+                  </pic:nvPicPr>
+                  <pic:blipFill>
+                    <a:blip r:embed="rId7"/>
+                    <a:srcRect/>
+                    <a:stretch>
+                      <a:fillRect/>
+                    </a:stretch>
+                  </pic:blipFill>
+                  <pic:spPr bwMode="auto">
+                    <a:xfrm>
+                      <a:off x="0" y="0"/>
+                      <a:ext cx="5731510" cy="2560521"/>
+                    </a:xfrm>
+                    <a:prstGeom prst="rect">
+                      <a:avLst/>
+                    </a:prstGeom>
+                    <a:noFill/>
+                    <a:ln w="9525">
+                      <a:noFill/>
+                      <a:miter lim="800000"/>
+                      <a:headEnd/>
+                      <a:tailEnd/>
+                    </a:ln>
+                  </pic:spPr>
+                </pic:pic>
+              </a:graphicData>
+            </a:graphic>
+          </wp:inline>
+        </w:drawing>
+      </w:r>
+    </w:p>
+    <w:p>
+      <w:pPr>
+        <w:pStyle w:val="ListParagraph"/>
+        <w:numPr>
+          <w:ilvl w:val="0"/>
+          <w:numId w:val="2"/>
+        </w:numPr>
+      </w:pPr>
+      <w:r>
+        <w:t>Configuration Management</w:t>
+      </w:r>
+    </w:p>
+    <w:p>
+      <w:pPr>
+        <w:pStyle w:val="ListParagraph"/>
+        <w:ind w:left="360"/>
+      </w:pPr>
+      <w:r>
+        <w:rPr>
+          <w:noProof/>
+          <w:lang w:eastAsia="en-IN"/>
+        </w:rPr>
+        <w:lastRenderedPageBreak/>
+        <w:drawing>
+          <wp:inline distT="0" distB="0" distL="0" distR="0">
+            <wp:extent cx="5731510" cy="2888604"/>
+            <wp:effectExtent l="19050" t="0" r="2540" b="0"/>
+            <wp:docPr id="16" name="Picture 16"/>
+            <wp:cNvGraphicFramePr>
+              <a:graphicFrameLocks xmlns:a="http://schemas.openxmlformats.org/drawingml/2006/main" noChangeAspect="1"/>
+            </wp:cNvGraphicFramePr>
+            <a:graphic xmlns:a="http://schemas.openxmlformats.org/drawingml/2006/main">
+              <a:graphicData uri="http://schemas.openxmlformats.org/drawingml/2006/picture">
+                <pic:pic xmlns:pic="http://schemas.openxmlformats.org/drawingml/2006/picture">
+                  <pic:nvPicPr>
+                    <pic:cNvPr id="0" name="Picture 16"/>
+                    <pic:cNvPicPr>
+                      <a:picLocks noChangeAspect="1" noChangeArrowheads="1"/>
+                    </pic:cNvPicPr>
+                  </pic:nvPicPr>
+                  <pic:blipFill>
+                    <a:blip r:embed="rId8"/>
+                    <a:srcRect/>
+                    <a:stretch>
+                      <a:fillRect/>
+                    </a:stretch>
+                  </pic:blipFill>
+                  <pic:spPr bwMode="auto">
+                    <a:xfrm>
+                      <a:off x="0" y="0"/>
+                      <a:ext cx="5731510" cy="2888604"/>
+                    </a:xfrm>
+                    <a:prstGeom prst="rect">
+                      <a:avLst/>
+                    </a:prstGeom>
+                    <a:noFill/>
+                    <a:ln w="9525">
+                      <a:noFill/>
+                      <a:miter lim="800000"/>
+                      <a:headEnd/>
+                      <a:tailEnd/>
+                    </a:ln>
+                  </pic:spPr>
+                </pic:pic>
+              </a:graphicData>
+            </a:graphic>
+          </wp:inline>
+        </w:drawing>
+      </w:r>
+    </w:p>
+    <w:p>
+      <w:pPr>
+        <w:pStyle w:val="ListParagraph"/>
+        <w:numPr>
+          <w:ilvl w:val="0"/>
+          <w:numId w:val="2"/>
+        </w:numPr>
+      </w:pPr>
+      <w:r>
+        <w:t>Deployment automation and orchestration</w:t>
+      </w:r>
+    </w:p>
+    <w:p>
+      <w:pPr>
+        <w:pStyle w:val="ListParagraph"/>
+        <w:ind w:left="360"/>
+      </w:pPr>
+      <w:r>
+        <w:rPr>
+          <w:noProof/>
+          <w:lang w:eastAsia="en-IN"/>
+        </w:rPr>
+        <w:drawing>
+          <wp:inline distT="0" distB="0" distL="0" distR="0">
+            <wp:extent cx="5731510" cy="3520057"/>
+            <wp:effectExtent l="19050" t="0" r="2540" b="0"/>
+            <wp:docPr id="19" name="Picture 19"/>
+            <wp:cNvGraphicFramePr>
+              <a:graphicFrameLocks xmlns:a="http://schemas.openxmlformats.org/drawingml/2006/main" noChangeAspect="1"/>
+            </wp:cNvGraphicFramePr>
+            <a:graphic xmlns:a="http://schemas.openxmlformats.org/drawingml/2006/main">
+              <a:graphicData uri="http://schemas.openxmlformats.org/drawingml/2006/picture">
+                <pic:pic xmlns:pic="http://schemas.openxmlformats.org/drawingml/2006/picture">
+                  <pic:nvPicPr>
+                    <pic:cNvPr id="0" name="Picture 19"/>
+                    <pic:cNvPicPr>
+                      <a:picLocks noChangeAspect="1" noChangeArrowheads="1"/>
+                    </pic:cNvPicPr>
+                  </pic:nvPicPr>
+                  <pic:blipFill>
+                    <a:blip r:embed="rId9"/>
+                    <a:srcRect/>
+                    <a:stretch>
+                      <a:fillRect/>
+                    </a:stretch>
+                  </pic:blipFill>
+                  <pic:spPr bwMode="auto">
+                    <a:xfrm>
+                      <a:off x="0" y="0"/>
+                      <a:ext cx="5731510" cy="3520057"/>
+                    </a:xfrm>
+                    <a:prstGeom prst="rect">
+                      <a:avLst/>
+                    </a:prstGeom>
+                    <a:noFill/>
+                    <a:ln w="9525">
+                      <a:noFill/>
+                      <a:miter lim="800000"/>
+                      <a:headEnd/>
+                      <a:tailEnd/>
+                    </a:ln>
+                  </pic:spPr>
+                </pic:pic>
+              </a:graphicData>
+            </a:graphic>
+          </wp:inline>
+        </w:drawing>
+      </w:r>
+    </w:p>
+    <w:p>
+      <w:pPr>
+        <w:pStyle w:val="ListParagraph"/>
+        <w:ind w:left="360"/>
+      </w:pPr>
+    </w:p>
+    <w:p>
+      <w:pPr>
+        <w:pStyle w:val="ListParagraph"/>
+        <w:ind w:left="360"/>
+      </w:pPr>
+    </w:p>
+    <w:p>
+      <w:pPr>
+        <w:pStyle w:val="ListParagraph"/>
+        <w:ind w:left="360"/>
+      </w:pPr>
+    </w:p>
+    <w:p>
+      <w:pPr>
+        <w:pStyle w:val="ListParagraph"/>
       </w:pPr>
     </w:p>
     <w:sectPr>
@@ -364,7 +590,7 @@
   <w:abstractNum w:abstractNumId="1">
     <w:nsid w:val="3C9F51AE"/>
     <w:multiLevelType w:val="hybridMultilevel"/>
-    <w:tmpl w:val="A524F768"/>
+    <w:tmpl w:val="EF7C307C"/>
     <w:lvl w:ilvl="0" w:tplc="40090001">
       <w:start w:val="1"/>
       <w:numFmt w:val="bullet"/>
